--- a/my script/Quote_generator/Templates/RNAproducts/Part2 SampleRequirements/EukmRNAseq.docx
+++ b/my script/Quote_generator/Templates/RNAproducts/Part2 SampleRequirements/EukmRNAseq.docx
@@ -521,13 +521,13 @@
         <w:tblLook w:val="04A0" w:firstRow="1" w:lastRow="0" w:firstColumn="1" w:lastColumn="0" w:noHBand="0" w:noVBand="1"/>
       </w:tblPr>
       <w:tblGrid>
-        <w:gridCol w:w="1200"/>
-        <w:gridCol w:w="1297"/>
-        <w:gridCol w:w="976"/>
+        <w:gridCol w:w="1126"/>
+        <w:gridCol w:w="1222"/>
+        <w:gridCol w:w="902"/>
         <w:gridCol w:w="796"/>
-        <w:gridCol w:w="1072"/>
-        <w:gridCol w:w="1238"/>
-        <w:gridCol w:w="1717"/>
+        <w:gridCol w:w="1386"/>
+        <w:gridCol w:w="1236"/>
+        <w:gridCol w:w="1628"/>
       </w:tblGrid>
       <w:tr>
         <w:trPr>
@@ -535,7 +535,7 @@
         </w:trPr>
         <w:tc>
           <w:tcPr>
-            <w:tcW w:w="723" w:type="pct"/>
+            <w:tcW w:w="714" w:type="pct"/>
             <w:vAlign w:val="center"/>
           </w:tcPr>
           <w:p>
@@ -566,7 +566,7 @@
         </w:tc>
         <w:tc>
           <w:tcPr>
-            <w:tcW w:w="782" w:type="pct"/>
+            <w:tcW w:w="772" w:type="pct"/>
             <w:vAlign w:val="center"/>
           </w:tcPr>
           <w:p>
@@ -590,7 +590,7 @@
         </w:tc>
         <w:tc>
           <w:tcPr>
-            <w:tcW w:w="588" w:type="pct"/>
+            <w:tcW w:w="579" w:type="pct"/>
             <w:vAlign w:val="center"/>
           </w:tcPr>
           <w:p>
@@ -640,7 +640,7 @@
         </w:tc>
         <w:tc>
           <w:tcPr>
-            <w:tcW w:w="646" w:type="pct"/>
+            <w:tcW w:w="870" w:type="pct"/>
             <w:vAlign w:val="center"/>
           </w:tcPr>
           <w:p>
@@ -664,7 +664,7 @@
         </w:tc>
         <w:tc>
           <w:tcPr>
-            <w:tcW w:w="746" w:type="pct"/>
+            <w:tcW w:w="569" w:type="pct"/>
             <w:vAlign w:val="center"/>
           </w:tcPr>
           <w:p>
@@ -688,7 +688,7 @@
         </w:tc>
         <w:tc>
           <w:tcPr>
-            <w:tcW w:w="1035" w:type="pct"/>
+            <w:tcW w:w="1017" w:type="pct"/>
             <w:vAlign w:val="center"/>
           </w:tcPr>
           <w:p>
@@ -725,7 +725,7 @@
         </w:trPr>
         <w:tc>
           <w:tcPr>
-            <w:tcW w:w="723" w:type="pct"/>
+            <w:tcW w:w="714" w:type="pct"/>
             <w:vAlign w:val="center"/>
           </w:tcPr>
           <w:p>
@@ -764,7 +764,7 @@
         </w:tc>
         <w:tc>
           <w:tcPr>
-            <w:tcW w:w="782" w:type="pct"/>
+            <w:tcW w:w="772" w:type="pct"/>
             <w:vAlign w:val="center"/>
           </w:tcPr>
           <w:p>
@@ -772,24 +772,23 @@
               <w:spacing w:line="276" w:lineRule="auto"/>
               <w:jc w:val="center"/>
               <w:rPr>
+                <w:sz w:val="18"/>
+                <w:szCs w:val="18"/>
+              </w:rPr>
+            </w:pPr>
+            <w:r>
+              <w:rPr>
                 <w:rFonts w:hint="eastAsia"/>
                 <w:sz w:val="18"/>
                 <w:szCs w:val="18"/>
               </w:rPr>
-            </w:pPr>
-            <w:r>
-              <w:rPr>
-                <w:rFonts w:hint="eastAsia"/>
-                <w:sz w:val="18"/>
-                <w:szCs w:val="18"/>
-              </w:rPr>
               <w:t>Required</w:t>
             </w:r>
           </w:p>
         </w:tc>
         <w:tc>
           <w:tcPr>
-            <w:tcW w:w="588" w:type="pct"/>
+            <w:tcW w:w="579" w:type="pct"/>
             <w:vAlign w:val="center"/>
           </w:tcPr>
           <w:p>
@@ -797,25 +796,24 @@
               <w:spacing w:line="276" w:lineRule="auto"/>
               <w:jc w:val="center"/>
               <w:rPr>
+                <w:sz w:val="18"/>
+                <w:szCs w:val="18"/>
+              </w:rPr>
+            </w:pPr>
+            <w:r>
+              <w:rPr>
+                <w:rFonts w:ascii="宋体" w:hAnsi="宋体" w:hint="eastAsia"/>
+                <w:sz w:val="18"/>
+                <w:szCs w:val="18"/>
+              </w:rPr>
+              <w:t>≥</w:t>
+            </w:r>
+            <w:r>
+              <w:rPr>
                 <w:rFonts w:hint="eastAsia"/>
                 <w:sz w:val="18"/>
                 <w:szCs w:val="18"/>
               </w:rPr>
-            </w:pPr>
-            <w:r>
-              <w:rPr>
-                <w:rFonts w:ascii="宋体" w:hAnsi="宋体" w:hint="eastAsia"/>
-                <w:sz w:val="18"/>
-                <w:szCs w:val="18"/>
-              </w:rPr>
-              <w:t>≥</w:t>
-            </w:r>
-            <w:r>
-              <w:rPr>
-                <w:rFonts w:hint="eastAsia"/>
-                <w:sz w:val="18"/>
-                <w:szCs w:val="18"/>
-              </w:rPr>
               <w:t>0</w:t>
             </w:r>
             <w:r>
@@ -823,7 +821,7 @@
                 <w:sz w:val="18"/>
                 <w:szCs w:val="18"/>
               </w:rPr>
-              <w:t>.5</w:t>
+              <w:t>.4</w:t>
             </w:r>
             <w:r>
               <w:rPr>
@@ -854,15 +852,13 @@
               <w:spacing w:line="276" w:lineRule="auto"/>
               <w:jc w:val="center"/>
               <w:rPr>
-                <w:rFonts w:hint="eastAsia"/>
-                <w:sz w:val="18"/>
-                <w:szCs w:val="18"/>
-              </w:rPr>
-            </w:pPr>
-            <w:r>
-              <w:rPr>
-                <w:rFonts w:eastAsia="等线"/>
-                <w:color w:val="000000"/>
+                <w:sz w:val="18"/>
+                <w:szCs w:val="18"/>
+              </w:rPr>
+            </w:pPr>
+            <w:r>
+              <w:rPr>
+                <w:rFonts w:eastAsia="等线"/>
                 <w:sz w:val="18"/>
                 <w:szCs w:val="18"/>
               </w:rPr>
@@ -872,7 +868,7 @@
         </w:tc>
         <w:tc>
           <w:tcPr>
-            <w:tcW w:w="646" w:type="pct"/>
+            <w:tcW w:w="870" w:type="pct"/>
             <w:vAlign w:val="center"/>
           </w:tcPr>
           <w:p>
@@ -880,31 +876,56 @@
               <w:spacing w:line="276" w:lineRule="auto"/>
               <w:jc w:val="center"/>
               <w:rPr>
-                <w:rFonts w:hint="eastAsia"/>
-                <w:sz w:val="18"/>
-                <w:szCs w:val="18"/>
-              </w:rPr>
-            </w:pPr>
-            <w:r>
-              <w:rPr>
-                <w:sz w:val="18"/>
-                <w:szCs w:val="18"/>
-              </w:rPr>
-              <w:t>≥</w:t>
-            </w:r>
-            <w:r>
-              <w:rPr>
-                <w:color w:val="FF0000"/>
-                <w:sz w:val="18"/>
-                <w:szCs w:val="18"/>
-              </w:rPr>
-              <w:t>VAR_RIN</w:t>
-            </w:r>
-          </w:p>
-        </w:tc>
-        <w:tc>
-          <w:tcPr>
-            <w:tcW w:w="746" w:type="pct"/>
+                <w:rFonts w:eastAsia="等线"/>
+                <w:sz w:val="18"/>
+                <w:szCs w:val="18"/>
+              </w:rPr>
+            </w:pPr>
+            <w:r>
+              <w:rPr>
+                <w:rFonts w:eastAsia="等线"/>
+                <w:sz w:val="18"/>
+                <w:szCs w:val="18"/>
+              </w:rPr>
+              <w:t>≥ 6.8</w:t>
+            </w:r>
+            <w:r>
+              <w:rPr>
+                <w:rFonts w:eastAsia="等线" w:hint="eastAsia"/>
+                <w:sz w:val="18"/>
+                <w:szCs w:val="18"/>
+              </w:rPr>
+              <w:t>（</w:t>
+            </w:r>
+            <w:r>
+              <w:rPr>
+                <w:rFonts w:eastAsia="等线" w:hint="eastAsia"/>
+                <w:sz w:val="18"/>
+                <w:szCs w:val="18"/>
+              </w:rPr>
+              <w:t>animal</w:t>
+            </w:r>
+            <w:r>
+              <w:rPr>
+                <w:rFonts w:eastAsia="等线" w:hint="eastAsia"/>
+                <w:sz w:val="18"/>
+                <w:szCs w:val="18"/>
+              </w:rPr>
+              <w:t>）</w:t>
+            </w:r>
+            <w:r>
+              <w:rPr>
+                <w:rFonts w:eastAsia="等线"/>
+                <w:sz w:val="18"/>
+                <w:szCs w:val="18"/>
+              </w:rPr>
+              <w:t>, ≥ 6.3(plant and fungus); with smooth base line</w:t>
+            </w:r>
+          </w:p>
+        </w:tc>
+        <w:tc>
+          <w:tcPr>
+            <w:tcW w:w="569" w:type="pct"/>
             <w:vAlign w:val="center"/>
           </w:tcPr>
           <w:p>
@@ -926,19 +947,20 @@
             <w:proofErr w:type="spellStart"/>
             <w:r>
               <w:rPr>
-                <w:color w:val="333333"/>
                 <w:sz w:val="18"/>
                 <w:szCs w:val="18"/>
                 <w:shd w:val="clear" w:color="auto" w:fill="FFFFFF"/>
               </w:rPr>
               <w:t>μL</w:t>
             </w:r>
+            <w:bookmarkStart w:id="0" w:name="_GoBack"/>
+            <w:bookmarkEnd w:id="0"/>
             <w:proofErr w:type="spellEnd"/>
           </w:p>
         </w:tc>
         <w:tc>
           <w:tcPr>
-            <w:tcW w:w="1035" w:type="pct"/>
+            <w:tcW w:w="1017" w:type="pct"/>
             <w:vAlign w:val="center"/>
           </w:tcPr>
           <w:p>
@@ -963,7 +985,45 @@
                 <w:sz w:val="18"/>
                 <w:szCs w:val="18"/>
               </w:rPr>
-              <w:t>&gt;2.0</w:t>
+              <w:t>≥</w:t>
+            </w:r>
+            <w:r>
+              <w:rPr>
+                <w:rFonts w:hint="eastAsia"/>
+                <w:sz w:val="18"/>
+                <w:szCs w:val="18"/>
+              </w:rPr>
+              <w:t>2.0</w:t>
+            </w:r>
+            <w:r>
+              <w:rPr>
+                <w:rFonts w:hint="eastAsia"/>
+              </w:rPr>
+              <w:t xml:space="preserve"> </w:t>
+            </w:r>
+            <w:r>
+              <w:rPr>
+                <w:rFonts w:hint="eastAsia"/>
+                <w:sz w:val="18"/>
+                <w:szCs w:val="18"/>
+              </w:rPr>
+              <w:t xml:space="preserve">OD260/230 </w:t>
+            </w:r>
+            <w:r>
+              <w:rPr>
+                <w:rFonts w:hint="eastAsia"/>
+                <w:sz w:val="18"/>
+                <w:szCs w:val="18"/>
+              </w:rPr>
+              <w:t>≥</w:t>
+            </w:r>
+            <w:r>
+              <w:rPr>
+                <w:rFonts w:hint="eastAsia"/>
+                <w:sz w:val="18"/>
+                <w:szCs w:val="18"/>
+              </w:rPr>
+              <w:t xml:space="preserve"> 2.0</w:t>
             </w:r>
           </w:p>
           <w:p>
@@ -988,22 +1048,7 @@
                 <w:sz w:val="18"/>
                 <w:szCs w:val="18"/>
               </w:rPr>
-              <w:t>degradation or DNA</w:t>
-            </w:r>
-            <w:r>
-              <w:rPr>
-                <w:rFonts w:hint="eastAsia"/>
-                <w:sz w:val="18"/>
-                <w:szCs w:val="18"/>
-              </w:rPr>
-              <w:t xml:space="preserve"> </w:t>
-            </w:r>
-            <w:r>
-              <w:rPr>
-                <w:sz w:val="18"/>
-                <w:szCs w:val="18"/>
-              </w:rPr>
-              <w:t>contamination</w:t>
+              <w:t>degradation or contamination</w:t>
             </w:r>
           </w:p>
         </w:tc>
@@ -1017,7 +1062,7 @@
         </w:trPr>
         <w:tc>
           <w:tcPr>
-            <w:tcW w:w="723" w:type="pct"/>
+            <w:tcW w:w="714" w:type="pct"/>
             <w:vAlign w:val="center"/>
             <w:hideMark/>
           </w:tcPr>
@@ -1046,7 +1091,7 @@
         </w:tc>
         <w:tc>
           <w:tcPr>
-            <w:tcW w:w="782" w:type="pct"/>
+            <w:tcW w:w="772" w:type="pct"/>
             <w:vAlign w:val="center"/>
             <w:hideMark/>
           </w:tcPr>
@@ -1075,7 +1120,7 @@
         </w:tc>
         <w:tc>
           <w:tcPr>
-            <w:tcW w:w="588" w:type="pct"/>
+            <w:tcW w:w="579" w:type="pct"/>
             <w:vAlign w:val="center"/>
             <w:hideMark/>
           </w:tcPr>
@@ -1152,7 +1197,7 @@
         </w:tc>
         <w:tc>
           <w:tcPr>
-            <w:tcW w:w="646" w:type="pct"/>
+            <w:tcW w:w="870" w:type="pct"/>
             <w:vAlign w:val="center"/>
             <w:hideMark/>
           </w:tcPr>
@@ -1181,7 +1226,7 @@
         </w:tc>
         <w:tc>
           <w:tcPr>
-            <w:tcW w:w="746" w:type="pct"/>
+            <w:tcW w:w="569" w:type="pct"/>
             <w:vAlign w:val="center"/>
             <w:hideMark/>
           </w:tcPr>
@@ -1210,7 +1255,7 @@
         </w:tc>
         <w:tc>
           <w:tcPr>
-            <w:tcW w:w="1035" w:type="pct"/>
+            <w:tcW w:w="1017" w:type="pct"/>
             <w:vAlign w:val="center"/>
             <w:hideMark/>
           </w:tcPr>
@@ -1247,7 +1292,7 @@
         </w:trPr>
         <w:tc>
           <w:tcPr>
-            <w:tcW w:w="723" w:type="pct"/>
+            <w:tcW w:w="714" w:type="pct"/>
             <w:vAlign w:val="center"/>
             <w:hideMark/>
           </w:tcPr>
@@ -1276,7 +1321,7 @@
         </w:tc>
         <w:tc>
           <w:tcPr>
-            <w:tcW w:w="782" w:type="pct"/>
+            <w:tcW w:w="772" w:type="pct"/>
             <w:vAlign w:val="center"/>
             <w:hideMark/>
           </w:tcPr>
@@ -1284,7 +1329,7 @@
             <w:pPr>
               <w:jc w:val="center"/>
               <w:rPr>
-                <w:rFonts w:eastAsia="等线" w:hint="eastAsia"/>
+                <w:rFonts w:eastAsia="等线"/>
                 <w:color w:val="000000"/>
                 <w:kern w:val="0"/>
                 <w:sz w:val="18"/>
@@ -1305,7 +1350,7 @@
         </w:tc>
         <w:tc>
           <w:tcPr>
-            <w:tcW w:w="588" w:type="pct"/>
+            <w:tcW w:w="579" w:type="pct"/>
             <w:vAlign w:val="center"/>
             <w:hideMark/>
           </w:tcPr>
@@ -1313,7 +1358,7 @@
             <w:pPr>
               <w:jc w:val="center"/>
               <w:rPr>
-                <w:rFonts w:eastAsia="等线" w:hint="eastAsia"/>
+                <w:rFonts w:eastAsia="等线"/>
                 <w:color w:val="000000"/>
                 <w:kern w:val="0"/>
                 <w:sz w:val="18"/>
@@ -1382,7 +1427,7 @@
         </w:tc>
         <w:tc>
           <w:tcPr>
-            <w:tcW w:w="646" w:type="pct"/>
+            <w:tcW w:w="870" w:type="pct"/>
             <w:vAlign w:val="center"/>
             <w:hideMark/>
           </w:tcPr>
@@ -1411,7 +1456,7 @@
         </w:tc>
         <w:tc>
           <w:tcPr>
-            <w:tcW w:w="746" w:type="pct"/>
+            <w:tcW w:w="569" w:type="pct"/>
             <w:vAlign w:val="center"/>
             <w:hideMark/>
           </w:tcPr>
@@ -1440,7 +1485,7 @@
         </w:tc>
         <w:tc>
           <w:tcPr>
-            <w:tcW w:w="1035" w:type="pct"/>
+            <w:tcW w:w="1017" w:type="pct"/>
             <w:vAlign w:val="center"/>
             <w:hideMark/>
           </w:tcPr>
@@ -1477,7 +1522,7 @@
         </w:trPr>
         <w:tc>
           <w:tcPr>
-            <w:tcW w:w="723" w:type="pct"/>
+            <w:tcW w:w="714" w:type="pct"/>
             <w:noWrap/>
             <w:vAlign w:val="center"/>
             <w:hideMark/>
@@ -1507,7 +1552,7 @@
         </w:tc>
         <w:tc>
           <w:tcPr>
-            <w:tcW w:w="782" w:type="pct"/>
+            <w:tcW w:w="772" w:type="pct"/>
             <w:vAlign w:val="center"/>
             <w:hideMark/>
           </w:tcPr>
@@ -1515,7 +1560,7 @@
             <w:pPr>
               <w:jc w:val="center"/>
               <w:rPr>
-                <w:rFonts w:eastAsia="等线" w:hint="eastAsia"/>
+                <w:rFonts w:eastAsia="等线"/>
                 <w:color w:val="000000"/>
                 <w:kern w:val="0"/>
                 <w:sz w:val="18"/>
@@ -1536,7 +1581,7 @@
         </w:tc>
         <w:tc>
           <w:tcPr>
-            <w:tcW w:w="588" w:type="pct"/>
+            <w:tcW w:w="579" w:type="pct"/>
             <w:noWrap/>
             <w:vAlign w:val="center"/>
             <w:hideMark/>
@@ -1545,7 +1590,7 @@
             <w:pPr>
               <w:jc w:val="center"/>
               <w:rPr>
-                <w:rFonts w:eastAsia="等线" w:hint="eastAsia"/>
+                <w:rFonts w:eastAsia="等线"/>
                 <w:color w:val="000000"/>
                 <w:kern w:val="0"/>
                 <w:sz w:val="18"/>
@@ -1625,7 +1670,7 @@
         </w:tc>
         <w:tc>
           <w:tcPr>
-            <w:tcW w:w="646" w:type="pct"/>
+            <w:tcW w:w="870" w:type="pct"/>
             <w:noWrap/>
             <w:vAlign w:val="center"/>
             <w:hideMark/>
@@ -1655,7 +1700,7 @@
         </w:tc>
         <w:tc>
           <w:tcPr>
-            <w:tcW w:w="746" w:type="pct"/>
+            <w:tcW w:w="569" w:type="pct"/>
             <w:vAlign w:val="center"/>
             <w:hideMark/>
           </w:tcPr>
@@ -1684,7 +1729,7 @@
         </w:tc>
         <w:tc>
           <w:tcPr>
-            <w:tcW w:w="1035" w:type="pct"/>
+            <w:tcW w:w="1017" w:type="pct"/>
             <w:vAlign w:val="center"/>
             <w:hideMark/>
           </w:tcPr>
@@ -1721,8 +1766,110 @@
           <w:shd w:val="clear" w:color="auto" w:fill="FFFFFF"/>
         </w:rPr>
       </w:pPr>
-      <w:bookmarkStart w:id="0" w:name="_GoBack"/>
-      <w:bookmarkEnd w:id="0"/>
+      <w:r>
+        <w:rPr>
+          <w:b/>
+          <w:bCs/>
+          <w:color w:val="000000" w:themeColor="text1"/>
+          <w:szCs w:val="21"/>
+          <w:shd w:val="clear" w:color="auto" w:fill="FFFFFF"/>
+        </w:rPr>
+        <w:t>Note:</w:t>
+      </w:r>
+      <w:r>
+        <w:rPr>
+          <w:color w:val="000000" w:themeColor="text1"/>
+          <w:szCs w:val="21"/>
+          <w:shd w:val="clear" w:color="auto" w:fill="FFFFFF"/>
+        </w:rPr>
+        <w:t xml:space="preserve"> Requirement in above table </w:t>
+      </w:r>
+      <w:r>
+        <w:rPr>
+          <w:rFonts w:hint="eastAsia"/>
+          <w:color w:val="000000" w:themeColor="text1"/>
+          <w:szCs w:val="21"/>
+          <w:shd w:val="clear" w:color="auto" w:fill="FFFFFF"/>
+        </w:rPr>
+        <w:t>is</w:t>
+      </w:r>
+      <w:r>
+        <w:rPr>
+          <w:color w:val="000000" w:themeColor="text1"/>
+          <w:szCs w:val="21"/>
+          <w:shd w:val="clear" w:color="auto" w:fill="FFFFFF"/>
+        </w:rPr>
+        <w:t xml:space="preserve"> </w:t>
+      </w:r>
+      <w:r>
+        <w:rPr>
+          <w:rFonts w:hint="eastAsia"/>
+          <w:color w:val="000000" w:themeColor="text1"/>
+          <w:szCs w:val="21"/>
+          <w:shd w:val="clear" w:color="auto" w:fill="FFFFFF"/>
+        </w:rPr>
+        <w:t>for</w:t>
+      </w:r>
+      <w:r>
+        <w:rPr>
+          <w:color w:val="000000" w:themeColor="text1"/>
+          <w:szCs w:val="21"/>
+          <w:shd w:val="clear" w:color="auto" w:fill="FFFFFF"/>
+        </w:rPr>
+        <w:t xml:space="preserve"> </w:t>
+      </w:r>
+      <w:r>
+        <w:rPr>
+          <w:color w:val="000000" w:themeColor="text1"/>
+          <w:szCs w:val="21"/>
+          <w:u w:val="single"/>
+          <w:shd w:val="clear" w:color="auto" w:fill="FFFFFF"/>
+        </w:rPr>
+        <w:t>non-stranded eukaryotic mRNA library</w:t>
+      </w:r>
+      <w:r>
+        <w:rPr>
+          <w:color w:val="000000" w:themeColor="text1"/>
+          <w:szCs w:val="21"/>
+          <w:shd w:val="clear" w:color="auto" w:fill="FFFFFF"/>
+        </w:rPr>
+        <w:t xml:space="preserve">; for stranded </w:t>
+      </w:r>
+      <w:r>
+        <w:rPr>
+          <w:color w:val="000000" w:themeColor="text1"/>
+          <w:szCs w:val="21"/>
+          <w:u w:val="single"/>
+          <w:shd w:val="clear" w:color="auto" w:fill="FFFFFF"/>
+        </w:rPr>
+        <w:t>eukaryotic mRNA library</w:t>
+      </w:r>
+      <w:r>
+        <w:rPr>
+          <w:color w:val="000000" w:themeColor="text1"/>
+          <w:szCs w:val="21"/>
+          <w:u w:val="single"/>
+          <w:shd w:val="clear" w:color="auto" w:fill="FFFFFF"/>
+        </w:rPr>
+        <w:t xml:space="preserve">, </w:t>
+      </w:r>
+      <w:r>
+        <w:rPr>
+          <w:color w:val="000000" w:themeColor="text1"/>
+          <w:szCs w:val="21"/>
+          <w:shd w:val="clear" w:color="auto" w:fill="FFFFFF"/>
+        </w:rPr>
+        <w:t>please double the required sample amount.</w:t>
+      </w:r>
+    </w:p>
+    <w:p>
+      <w:pPr>
+        <w:rPr>
+          <w:color w:val="000000" w:themeColor="text1"/>
+          <w:szCs w:val="21"/>
+          <w:shd w:val="clear" w:color="auto" w:fill="FFFFFF"/>
+        </w:rPr>
+      </w:pPr>
     </w:p>
     <w:sectPr>
       <w:headerReference w:type="default" r:id="rId8"/>
@@ -3484,7 +3631,7 @@
 </file>
 
 <file path=customXml/itemProps1.xml><?xml version="1.0" encoding="utf-8"?>
-<ds:datastoreItem xmlns:ds="http://schemas.openxmlformats.org/officeDocument/2006/customXml" ds:itemID="{CFEA4B44-D321-48AC-9B7B-A199EF46AEF8}">
+<ds:datastoreItem xmlns:ds="http://schemas.openxmlformats.org/officeDocument/2006/customXml" ds:itemID="{CEF050DF-F1FC-4C5E-8164-90E0AF5EDB2A}">
   <ds:schemaRefs>
     <ds:schemaRef ds:uri="http://schemas.openxmlformats.org/officeDocument/2006/bibliography"/>
   </ds:schemaRefs>
